--- a/Projektdokumentation/Ist_Analyse/2_Konkkurrenz_Analyse.docx
+++ b/Projektdokumentation/Ist_Analyse/2_Konkkurrenz_Analyse.docx
@@ -1,6 +1,6 @@
 
 <file path=word/document.xml><?xml version="1.0" encoding="utf-8"?>
-<w:document xmlns:wpc="http://schemas.microsoft.com/office/word/2010/wordprocessingCanvas" xmlns:mc="http://schemas.openxmlformats.org/markup-compatibility/2006" xmlns:o="urn:schemas-microsoft-com:office:office" xmlns:r="http://schemas.openxmlformats.org/officeDocument/2006/relationships" xmlns:m="http://schemas.openxmlformats.org/officeDocument/2006/math" xmlns:v="urn:schemas-microsoft-com:vml" xmlns:wp14="http://schemas.microsoft.com/office/word/2010/wordprocessingDrawing" xmlns:wp="http://schemas.openxmlformats.org/drawingml/2006/wordprocessingDrawing" xmlns:w10="urn:schemas-microsoft-com:office:word" xmlns:w="http://schemas.openxmlformats.org/wordprocessingml/2006/main" xmlns:w14="http://schemas.microsoft.com/office/word/2010/wordml" xmlns:w15="http://schemas.microsoft.com/office/word/2012/wordml" xmlns:wpg="http://schemas.microsoft.com/office/word/2010/wordprocessingGroup" xmlns:wpi="http://schemas.microsoft.com/office/word/2010/wordprocessingInk" xmlns:wne="http://schemas.microsoft.com/office/word/2006/wordml" xmlns:wps="http://schemas.microsoft.com/office/word/2010/wordprocessingShape" mc:Ignorable="w14 w15 wp14">
+<w:document xmlns:wpc="http://schemas.microsoft.com/office/word/2010/wordprocessingCanvas" xmlns:mo="http://schemas.microsoft.com/office/mac/office/2008/main" xmlns:mc="http://schemas.openxmlformats.org/markup-compatibility/2006" xmlns:mv="urn:schemas-microsoft-com:mac:vml" xmlns:o="urn:schemas-microsoft-com:office:office" xmlns:r="http://schemas.openxmlformats.org/officeDocument/2006/relationships" xmlns:m="http://schemas.openxmlformats.org/officeDocument/2006/math" xmlns:v="urn:schemas-microsoft-com:vml" xmlns:wp14="http://schemas.microsoft.com/office/word/2010/wordprocessingDrawing" xmlns:wp="http://schemas.openxmlformats.org/drawingml/2006/wordprocessingDrawing" xmlns:w10="urn:schemas-microsoft-com:office:word" xmlns:w="http://schemas.openxmlformats.org/wordprocessingml/2006/main" xmlns:w14="http://schemas.microsoft.com/office/word/2010/wordml" xmlns:w15="http://schemas.microsoft.com/office/word/2012/wordml" xmlns:wpg="http://schemas.microsoft.com/office/word/2010/wordprocessingGroup" xmlns:wpi="http://schemas.microsoft.com/office/word/2010/wordprocessingInk" xmlns:wne="http://schemas.microsoft.com/office/word/2006/wordml" xmlns:wps="http://schemas.microsoft.com/office/word/2010/wordprocessingShape" mc:Ignorable="w14 w15 wp14">
   <w:body>
     <w:p>
       <w:pPr>
@@ -71,8 +71,10 @@
         <w:rPr>
           <w:sz w:val="28"/>
         </w:rPr>
-        <w:t>1</w:t>
-      </w:r>
+        <w:t>2</w:t>
+      </w:r>
+      <w:bookmarkStart w:id="0" w:name="_GoBack"/>
+      <w:bookmarkEnd w:id="0"/>
     </w:p>
     <w:p/>
     <w:p/>
@@ -99,8 +101,6 @@
         </w:rPr>
       </w:sdtEndPr>
       <w:sdtContent>
-        <w:bookmarkStart w:id="0" w:name="_GoBack" w:displacedByCustomXml="prev"/>
-        <w:bookmarkEnd w:id="0" w:displacedByCustomXml="prev"/>
         <w:p>
           <w:pPr>
             <w:pStyle w:val="Inhaltsverzeichnisberschrift"/>
@@ -144,7 +144,7 @@
           <w:hyperlink w:anchor="_Toc439597952" w:history="1">
             <w:r>
               <w:rPr>
-                <w:rStyle w:val="Hyperlink"/>
+                <w:rStyle w:val="Link"/>
                 <w:noProof/>
               </w:rPr>
               <w:t>1</w:t>
@@ -162,7 +162,7 @@
             </w:r>
             <w:r>
               <w:rPr>
-                <w:rStyle w:val="Hyperlink"/>
+                <w:rStyle w:val="Link"/>
                 <w:noProof/>
               </w:rPr>
               <w:t>Versionsgeschichte</w:t>
@@ -236,7 +236,7 @@
           <w:hyperlink w:anchor="_Toc439597953" w:history="1">
             <w:r>
               <w:rPr>
-                <w:rStyle w:val="Hyperlink"/>
+                <w:rStyle w:val="Link"/>
                 <w:noProof/>
               </w:rPr>
               <w:t>2</w:t>
@@ -254,7 +254,7 @@
             </w:r>
             <w:r>
               <w:rPr>
-                <w:rStyle w:val="Hyperlink"/>
+                <w:rStyle w:val="Link"/>
                 <w:noProof/>
               </w:rPr>
               <w:t>Ermitteln der Konkurrenzprodukte</w:t>
@@ -328,7 +328,7 @@
           <w:hyperlink w:anchor="_Toc439597954" w:history="1">
             <w:r>
               <w:rPr>
-                <w:rStyle w:val="Hyperlink"/>
+                <w:rStyle w:val="Link"/>
                 <w:noProof/>
               </w:rPr>
               <w:t>3</w:t>
@@ -346,7 +346,7 @@
             </w:r>
             <w:r>
               <w:rPr>
-                <w:rStyle w:val="Hyperlink"/>
+                <w:rStyle w:val="Link"/>
                 <w:noProof/>
               </w:rPr>
               <w:t>Stärken- und Schwächenanalyse der Konkurrenzprodukte</w:t>
@@ -575,25 +575,47 @@
           <w:tcPr>
             <w:tcW w:w="1097" w:type="dxa"/>
           </w:tcPr>
-          <w:p/>
+          <w:p>
+            <w:r>
+              <w:t>002</w:t>
+            </w:r>
+          </w:p>
         </w:tc>
         <w:tc>
           <w:tcPr>
             <w:tcW w:w="1151" w:type="dxa"/>
           </w:tcPr>
-          <w:p/>
+          <w:p>
+            <w:r>
+              <w:t>03.01.16</w:t>
+            </w:r>
+          </w:p>
         </w:tc>
         <w:tc>
           <w:tcPr>
             <w:tcW w:w="5355" w:type="dxa"/>
           </w:tcPr>
-          <w:p/>
+          <w:p>
+            <w:r>
+              <w:t>Produktliste und</w:t>
+            </w:r>
+            <w:r>
+              <w:t xml:space="preserve"> Beginn</w:t>
+            </w:r>
+            <w:r>
+              <w:t xml:space="preserve"> Pro und Cons</w:t>
+            </w:r>
+          </w:p>
         </w:tc>
         <w:tc>
           <w:tcPr>
             <w:tcW w:w="1813" w:type="dxa"/>
           </w:tcPr>
-          <w:p/>
+          <w:p>
+            <w:r>
+              <w:t>Wesseler</w:t>
+            </w:r>
+          </w:p>
         </w:tc>
       </w:tr>
       <w:tr>
@@ -699,20 +721,287 @@
     </w:p>
     <w:p/>
     <w:p>
-      <w:pPr>
-        <w:pStyle w:val="berschrift1"/>
-      </w:pPr>
-      <w:bookmarkStart w:id="3" w:name="_Toc439597954"/>
-      <w:r>
-        <w:t>Stärken- und Schwächenanalyse der Konkurrenzprodukte</w:t>
+      <w:r>
+        <w:t>Im Folgenden die Auflistung der verschiedenen Programme und die Herausarbeitung der Vor- und Nachteile.</w:t>
+      </w:r>
+    </w:p>
+    <w:p/>
+    <w:p>
+      <w:pPr>
+        <w:pStyle w:val="berschrift2"/>
+      </w:pPr>
+      <w:bookmarkStart w:id="3" w:name="_Toc439614977"/>
+      <w:r>
+        <w:t>Auflistung der Programme</w:t>
       </w:r>
       <w:bookmarkEnd w:id="3"/>
     </w:p>
     <w:p>
-      <w:r>
-        <w:t xml:space="preserve">Stärkere Analyse der Produkte, Stärken und Schwächen hervorheben. </w:t>
+      <w:pPr>
+        <w:pStyle w:val="Listenabsatz"/>
+        <w:numPr>
+          <w:ilvl w:val="0"/>
+          <w:numId w:val="2"/>
+        </w:numPr>
+      </w:pPr>
+      <w:r>
+        <w:t>Scrumdesk ScrumDesk s.r.o.</w:t>
       </w:r>
     </w:p>
+    <w:p>
+      <w:pPr>
+        <w:pStyle w:val="Listenabsatz"/>
+        <w:numPr>
+          <w:ilvl w:val="0"/>
+          <w:numId w:val="2"/>
+        </w:numPr>
+      </w:pPr>
+      <w:r>
+        <w:t>Jira von Atlassian</w:t>
+      </w:r>
+    </w:p>
+    <w:p>
+      <w:pPr>
+        <w:pStyle w:val="Listenabsatz"/>
+        <w:numPr>
+          <w:ilvl w:val="0"/>
+          <w:numId w:val="2"/>
+        </w:numPr>
+      </w:pPr>
+      <w:r>
+        <w:t>TargetProcess von Taucraft Limited</w:t>
+      </w:r>
+    </w:p>
+    <w:p>
+      <w:pPr>
+        <w:pStyle w:val="berschrift1"/>
+      </w:pPr>
+      <w:bookmarkStart w:id="4" w:name="_Toc439597954"/>
+      <w:r>
+        <w:t>Stärken- und Schwächenanalyse der Konkurrenzprodukte</w:t>
+      </w:r>
+      <w:bookmarkEnd w:id="4"/>
+    </w:p>
+    <w:p>
+      <w:r>
+        <w:t>Stärkere Analyse der Produkte, Stä</w:t>
+      </w:r>
+      <w:r>
+        <w:t>rken und Schwächen hervorheben.</w:t>
+      </w:r>
+    </w:p>
+    <w:p/>
+    <w:p>
+      <w:pPr>
+        <w:pStyle w:val="berschrift2"/>
+      </w:pPr>
+      <w:bookmarkStart w:id="5" w:name="_Toc439614978"/>
+      <w:r>
+        <w:t>Scrumdesk</w:t>
+      </w:r>
+      <w:bookmarkEnd w:id="5"/>
+    </w:p>
+    <w:p>
+      <w:bookmarkStart w:id="6" w:name="_Toc439614979"/>
+      <w:r>
+        <w:t>Vorteile</w:t>
+      </w:r>
+      <w:bookmarkEnd w:id="6"/>
+    </w:p>
+    <w:p>
+      <w:pPr>
+        <w:pStyle w:val="Listenabsatz"/>
+        <w:numPr>
+          <w:ilvl w:val="0"/>
+          <w:numId w:val="3"/>
+        </w:numPr>
+      </w:pPr>
+      <w:r>
+        <w:t>Kostenlos für kleine oder opensource Projekte</w:t>
+      </w:r>
+    </w:p>
+    <w:p/>
+    <w:p>
+      <w:bookmarkStart w:id="7" w:name="_Toc439614980"/>
+      <w:r>
+        <w:t>Nachteile</w:t>
+      </w:r>
+      <w:bookmarkEnd w:id="7"/>
+    </w:p>
+    <w:p>
+      <w:pPr>
+        <w:pStyle w:val="Listenabsatz"/>
+        <w:numPr>
+          <w:ilvl w:val="0"/>
+          <w:numId w:val="3"/>
+        </w:numPr>
+      </w:pPr>
+      <w:r>
+        <w:t>Rechtesystem ist fragwürdig</w:t>
+      </w:r>
+    </w:p>
+    <w:p>
+      <w:pPr>
+        <w:pStyle w:val="Listenabsatz"/>
+        <w:numPr>
+          <w:ilvl w:val="0"/>
+          <w:numId w:val="3"/>
+        </w:numPr>
+      </w:pPr>
+      <w:r>
+        <w:t>Update der Seite ist recht langsam für andere Members</w:t>
+      </w:r>
+    </w:p>
+    <w:p>
+      <w:pPr>
+        <w:pStyle w:val="Listenabsatz"/>
+        <w:numPr>
+          <w:ilvl w:val="0"/>
+          <w:numId w:val="3"/>
+        </w:numPr>
+      </w:pPr>
+      <w:r>
+        <w:t>Taskverteilung nur an eine Person (doppelte Taskerstellung)</w:t>
+      </w:r>
+    </w:p>
+    <w:p>
+      <w:pPr>
+        <w:pStyle w:val="Listenabsatz"/>
+        <w:numPr>
+          <w:ilvl w:val="0"/>
+          <w:numId w:val="3"/>
+        </w:numPr>
+      </w:pPr>
+      <w:r>
+        <w:t>Stundenverteilung nur auf ganze stunden und nicht anpassbar</w:t>
+      </w:r>
+    </w:p>
+    <w:p/>
+    <w:p>
+      <w:pPr>
+        <w:pStyle w:val="berschrift2"/>
+      </w:pPr>
+      <w:bookmarkStart w:id="8" w:name="_Toc439614981"/>
+      <w:r>
+        <w:t>TargetProcess</w:t>
+      </w:r>
+      <w:bookmarkEnd w:id="8"/>
+    </w:p>
+    <w:p>
+      <w:bookmarkStart w:id="9" w:name="_Toc439614982"/>
+      <w:r>
+        <w:t>Vorteile</w:t>
+      </w:r>
+      <w:bookmarkEnd w:id="9"/>
+    </w:p>
+    <w:p>
+      <w:pPr>
+        <w:pStyle w:val="Listenabsatz"/>
+        <w:numPr>
+          <w:ilvl w:val="0"/>
+          <w:numId w:val="4"/>
+        </w:numPr>
+      </w:pPr>
+      <w:r>
+        <w:t>App-Support</w:t>
+      </w:r>
+    </w:p>
+    <w:p>
+      <w:pPr>
+        <w:pStyle w:val="Listenabsatz"/>
+        <w:numPr>
+          <w:ilvl w:val="0"/>
+          <w:numId w:val="4"/>
+        </w:numPr>
+      </w:pPr>
+      <w:r>
+        <w:t>Plug-ins / Repo-Support und API</w:t>
+      </w:r>
+    </w:p>
+    <w:p>
+      <w:pPr>
+        <w:pStyle w:val="Listenabsatz"/>
+        <w:numPr>
+          <w:ilvl w:val="0"/>
+          <w:numId w:val="4"/>
+        </w:numPr>
+      </w:pPr>
+      <w:r>
+        <w:t>Mehrere parallele Projekte in editierbarer Ansicht (ges. Überblick)</w:t>
+      </w:r>
+    </w:p>
+    <w:p>
+      <w:pPr>
+        <w:pStyle w:val="Listenabsatz"/>
+        <w:numPr>
+          <w:ilvl w:val="0"/>
+          <w:numId w:val="4"/>
+        </w:numPr>
+      </w:pPr>
+      <w:r>
+        <w:t>Verschieden „Board“-Übersichten</w:t>
+      </w:r>
+    </w:p>
+    <w:p>
+      <w:pPr>
+        <w:pStyle w:val="Listenabsatz"/>
+        <w:numPr>
+          <w:ilvl w:val="0"/>
+          <w:numId w:val="4"/>
+        </w:numPr>
+      </w:pPr>
+      <w:r>
+        <w:t>Schnelle und recht einfache Überwachung von Prozessen</w:t>
+      </w:r>
+    </w:p>
+    <w:p/>
+    <w:p>
+      <w:bookmarkStart w:id="10" w:name="_Toc439614983"/>
+      <w:r>
+        <w:t>Nachteile</w:t>
+      </w:r>
+      <w:bookmarkEnd w:id="10"/>
+    </w:p>
+    <w:p>
+      <w:pPr>
+        <w:pStyle w:val="Listenabsatz"/>
+        <w:numPr>
+          <w:ilvl w:val="0"/>
+          <w:numId w:val="5"/>
+        </w:numPr>
+      </w:pPr>
+      <w:r>
+        <w:t>Feature überfüllt, trotz Tutorial doch sehr erschlagend</w:t>
+      </w:r>
+    </w:p>
+    <w:p/>
+    <w:p>
+      <w:pPr>
+        <w:pStyle w:val="berschrift2"/>
+      </w:pPr>
+      <w:bookmarkStart w:id="11" w:name="_Toc439614984"/>
+      <w:r>
+        <w:t>Jira von Atlassian</w:t>
+      </w:r>
+      <w:bookmarkEnd w:id="11"/>
+    </w:p>
+    <w:p/>
+    <w:p>
+      <w:bookmarkStart w:id="12" w:name="_Toc439614985"/>
+      <w:r>
+        <w:t>Vorteile</w:t>
+      </w:r>
+      <w:bookmarkEnd w:id="12"/>
+    </w:p>
+    <w:p/>
+    <w:p>
+      <w:bookmarkStart w:id="13" w:name="_Toc439614986"/>
+      <w:r>
+        <w:t>Nachteile</w:t>
+      </w:r>
+      <w:bookmarkEnd w:id="13"/>
+    </w:p>
+    <w:p/>
     <w:sectPr>
       <w:headerReference w:type="default" r:id="rId8"/>
       <w:footerReference w:type="even" r:id="rId9"/>
@@ -728,7 +1017,7 @@
 </file>
 
 <file path=word/endnotes.xml><?xml version="1.0" encoding="utf-8"?>
-<w:endnotes xmlns:wpc="http://schemas.microsoft.com/office/word/2010/wordprocessingCanvas" xmlns:mc="http://schemas.openxmlformats.org/markup-compatibility/2006" xmlns:o="urn:schemas-microsoft-com:office:office" xmlns:r="http://schemas.openxmlformats.org/officeDocument/2006/relationships" xmlns:m="http://schemas.openxmlformats.org/officeDocument/2006/math" xmlns:v="urn:schemas-microsoft-com:vml" xmlns:wp14="http://schemas.microsoft.com/office/word/2010/wordprocessingDrawing" xmlns:wp="http://schemas.openxmlformats.org/drawingml/2006/wordprocessingDrawing" xmlns:w10="urn:schemas-microsoft-com:office:word" xmlns:w="http://schemas.openxmlformats.org/wordprocessingml/2006/main" xmlns:w14="http://schemas.microsoft.com/office/word/2010/wordml" xmlns:w15="http://schemas.microsoft.com/office/word/2012/wordml" xmlns:wpg="http://schemas.microsoft.com/office/word/2010/wordprocessingGroup" xmlns:wpi="http://schemas.microsoft.com/office/word/2010/wordprocessingInk" xmlns:wne="http://schemas.microsoft.com/office/word/2006/wordml" xmlns:wps="http://schemas.microsoft.com/office/word/2010/wordprocessingShape" mc:Ignorable="w14 w15 wp14">
+<w:endnotes xmlns:wpc="http://schemas.microsoft.com/office/word/2010/wordprocessingCanvas" xmlns:mo="http://schemas.microsoft.com/office/mac/office/2008/main" xmlns:mc="http://schemas.openxmlformats.org/markup-compatibility/2006" xmlns:mv="urn:schemas-microsoft-com:mac:vml" xmlns:o="urn:schemas-microsoft-com:office:office" xmlns:r="http://schemas.openxmlformats.org/officeDocument/2006/relationships" xmlns:m="http://schemas.openxmlformats.org/officeDocument/2006/math" xmlns:v="urn:schemas-microsoft-com:vml" xmlns:wp14="http://schemas.microsoft.com/office/word/2010/wordprocessingDrawing" xmlns:wp="http://schemas.openxmlformats.org/drawingml/2006/wordprocessingDrawing" xmlns:w10="urn:schemas-microsoft-com:office:word" xmlns:w="http://schemas.openxmlformats.org/wordprocessingml/2006/main" xmlns:w14="http://schemas.microsoft.com/office/word/2010/wordml" xmlns:w15="http://schemas.microsoft.com/office/word/2012/wordml" xmlns:wpg="http://schemas.microsoft.com/office/word/2010/wordprocessingGroup" xmlns:wpi="http://schemas.microsoft.com/office/word/2010/wordprocessingInk" xmlns:wne="http://schemas.microsoft.com/office/word/2006/wordml" xmlns:wps="http://schemas.microsoft.com/office/word/2010/wordprocessingShape" mc:Ignorable="w14 w15 wp14">
   <w:endnote w:type="separator" w:id="-1">
     <w:p>
       <w:r>
@@ -747,7 +1036,7 @@
 </file>
 
 <file path=word/footer1.xml><?xml version="1.0" encoding="utf-8"?>
-<w:ftr xmlns:wpc="http://schemas.microsoft.com/office/word/2010/wordprocessingCanvas" xmlns:mc="http://schemas.openxmlformats.org/markup-compatibility/2006" xmlns:o="urn:schemas-microsoft-com:office:office" xmlns:r="http://schemas.openxmlformats.org/officeDocument/2006/relationships" xmlns:m="http://schemas.openxmlformats.org/officeDocument/2006/math" xmlns:v="urn:schemas-microsoft-com:vml" xmlns:wp14="http://schemas.microsoft.com/office/word/2010/wordprocessingDrawing" xmlns:wp="http://schemas.openxmlformats.org/drawingml/2006/wordprocessingDrawing" xmlns:w10="urn:schemas-microsoft-com:office:word" xmlns:w="http://schemas.openxmlformats.org/wordprocessingml/2006/main" xmlns:w14="http://schemas.microsoft.com/office/word/2010/wordml" xmlns:w15="http://schemas.microsoft.com/office/word/2012/wordml" xmlns:wpg="http://schemas.microsoft.com/office/word/2010/wordprocessingGroup" xmlns:wpi="http://schemas.microsoft.com/office/word/2010/wordprocessingInk" xmlns:wne="http://schemas.microsoft.com/office/word/2006/wordml" xmlns:wps="http://schemas.microsoft.com/office/word/2010/wordprocessingShape" mc:Ignorable="w14 w15 wp14">
+<w:ftr xmlns:wpc="http://schemas.microsoft.com/office/word/2010/wordprocessingCanvas" xmlns:mo="http://schemas.microsoft.com/office/mac/office/2008/main" xmlns:mc="http://schemas.openxmlformats.org/markup-compatibility/2006" xmlns:mv="urn:schemas-microsoft-com:mac:vml" xmlns:o="urn:schemas-microsoft-com:office:office" xmlns:r="http://schemas.openxmlformats.org/officeDocument/2006/relationships" xmlns:m="http://schemas.openxmlformats.org/officeDocument/2006/math" xmlns:v="urn:schemas-microsoft-com:vml" xmlns:wp14="http://schemas.microsoft.com/office/word/2010/wordprocessingDrawing" xmlns:wp="http://schemas.openxmlformats.org/drawingml/2006/wordprocessingDrawing" xmlns:w10="urn:schemas-microsoft-com:office:word" xmlns:w="http://schemas.openxmlformats.org/wordprocessingml/2006/main" xmlns:w14="http://schemas.microsoft.com/office/word/2010/wordml" xmlns:w15="http://schemas.microsoft.com/office/word/2012/wordml" xmlns:wpg="http://schemas.microsoft.com/office/word/2010/wordprocessingGroup" xmlns:wpi="http://schemas.microsoft.com/office/word/2010/wordprocessingInk" xmlns:wne="http://schemas.microsoft.com/office/word/2006/wordml" xmlns:wps="http://schemas.microsoft.com/office/word/2010/wordprocessingShape" mc:Ignorable="w14 w15 wp14">
   <w:p>
     <w:pPr>
       <w:pStyle w:val="Fuzeile"/>
@@ -813,7 +1102,7 @@
 </file>
 
 <file path=word/footer2.xml><?xml version="1.0" encoding="utf-8"?>
-<w:ftr xmlns:wpc="http://schemas.microsoft.com/office/word/2010/wordprocessingCanvas" xmlns:mc="http://schemas.openxmlformats.org/markup-compatibility/2006" xmlns:o="urn:schemas-microsoft-com:office:office" xmlns:r="http://schemas.openxmlformats.org/officeDocument/2006/relationships" xmlns:m="http://schemas.openxmlformats.org/officeDocument/2006/math" xmlns:v="urn:schemas-microsoft-com:vml" xmlns:wp14="http://schemas.microsoft.com/office/word/2010/wordprocessingDrawing" xmlns:wp="http://schemas.openxmlformats.org/drawingml/2006/wordprocessingDrawing" xmlns:w10="urn:schemas-microsoft-com:office:word" xmlns:w="http://schemas.openxmlformats.org/wordprocessingml/2006/main" xmlns:w14="http://schemas.microsoft.com/office/word/2010/wordml" xmlns:w15="http://schemas.microsoft.com/office/word/2012/wordml" xmlns:wpg="http://schemas.microsoft.com/office/word/2010/wordprocessingGroup" xmlns:wpi="http://schemas.microsoft.com/office/word/2010/wordprocessingInk" xmlns:wne="http://schemas.microsoft.com/office/word/2006/wordml" xmlns:wps="http://schemas.microsoft.com/office/word/2010/wordprocessingShape" mc:Ignorable="w14 w15 wp14">
+<w:ftr xmlns:wpc="http://schemas.microsoft.com/office/word/2010/wordprocessingCanvas" xmlns:mo="http://schemas.microsoft.com/office/mac/office/2008/main" xmlns:mc="http://schemas.openxmlformats.org/markup-compatibility/2006" xmlns:mv="urn:schemas-microsoft-com:mac:vml" xmlns:o="urn:schemas-microsoft-com:office:office" xmlns:r="http://schemas.openxmlformats.org/officeDocument/2006/relationships" xmlns:m="http://schemas.openxmlformats.org/officeDocument/2006/math" xmlns:v="urn:schemas-microsoft-com:vml" xmlns:wp14="http://schemas.microsoft.com/office/word/2010/wordprocessingDrawing" xmlns:wp="http://schemas.openxmlformats.org/drawingml/2006/wordprocessingDrawing" xmlns:w10="urn:schemas-microsoft-com:office:word" xmlns:w="http://schemas.openxmlformats.org/wordprocessingml/2006/main" xmlns:w14="http://schemas.microsoft.com/office/word/2010/wordml" xmlns:w15="http://schemas.microsoft.com/office/word/2012/wordml" xmlns:wpg="http://schemas.microsoft.com/office/word/2010/wordprocessingGroup" xmlns:wpi="http://schemas.microsoft.com/office/word/2010/wordprocessingInk" xmlns:wne="http://schemas.microsoft.com/office/word/2006/wordml" xmlns:wps="http://schemas.microsoft.com/office/word/2010/wordprocessingShape" mc:Ignorable="w14 w15 wp14">
   <w:p>
     <w:pPr>
       <w:pStyle w:val="Fuzeile"/>
@@ -1061,7 +1350,7 @@
                               <w:noProof/>
                               <w:sz w:val="18"/>
                             </w:rPr>
-                            <w:t>1</w:t>
+                            <w:t>0</w:t>
                           </w:r>
                           <w:r>
                             <w:rPr>
@@ -1092,7 +1381,7 @@
         </mc:Choice>
         <mc:Fallback>
           <w:pict>
-            <v:rect w14:anchorId="4F040BB7" id="Rechteck 7" o:spid="_x0000_s1028" style="position:absolute;margin-left:15.6pt;margin-top:0;width:423.9pt;height:16.5pt;z-index:251667456;visibility:visible;mso-wrap-style:square;mso-width-percent:0;mso-height-percent:0;mso-wrap-distance-left:9pt;mso-wrap-distance-top:0;mso-wrap-distance-right:9pt;mso-wrap-distance-bottom:0;mso-position-horizontal:absolute;mso-position-horizontal-relative:text;mso-position-vertical:absolute;mso-position-vertical-relative:text;mso-width-percent:0;mso-height-percent:0;mso-width-relative:margin;mso-height-relative:margin;v-text-anchor:middle" o:gfxdata="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" fillcolor="#5b9bd5 [3204]" stroked="f" strokeweight="1pt">
+            <v:rect w14:anchorId="4F040BB7" id="Rechteck_x0020_7" o:spid="_x0000_s1028" style="position:absolute;margin-left:15.6pt;margin-top:0;width:423.9pt;height:16.5pt;z-index:251667456;visibility:visible;mso-wrap-style:square;mso-width-percent:0;mso-height-percent:0;mso-wrap-distance-left:9pt;mso-wrap-distance-top:0;mso-wrap-distance-right:9pt;mso-wrap-distance-bottom:0;mso-position-horizontal:absolute;mso-position-horizontal-relative:text;mso-position-vertical:absolute;mso-position-vertical-relative:text;mso-width-percent:0;mso-height-percent:0;mso-width-relative:margin;mso-height-relative:margin;v-text-anchor:middle" o:gfxdata="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" fillcolor="#5b9bd5 [3204]" stroked="f" strokeweight="1pt">
               <v:textbox>
                 <w:txbxContent>
                   <w:p>
@@ -1125,7 +1414,7 @@
                         <w:noProof/>
                         <w:sz w:val="18"/>
                       </w:rPr>
-                      <w:t>1</w:t>
+                      <w:t>0</w:t>
                     </w:r>
                     <w:r>
                       <w:rPr>
@@ -1146,7 +1435,7 @@
 </file>
 
 <file path=word/footnotes.xml><?xml version="1.0" encoding="utf-8"?>
-<w:footnotes xmlns:wpc="http://schemas.microsoft.com/office/word/2010/wordprocessingCanvas" xmlns:mc="http://schemas.openxmlformats.org/markup-compatibility/2006" xmlns:o="urn:schemas-microsoft-com:office:office" xmlns:r="http://schemas.openxmlformats.org/officeDocument/2006/relationships" xmlns:m="http://schemas.openxmlformats.org/officeDocument/2006/math" xmlns:v="urn:schemas-microsoft-com:vml" xmlns:wp14="http://schemas.microsoft.com/office/word/2010/wordprocessingDrawing" xmlns:wp="http://schemas.openxmlformats.org/drawingml/2006/wordprocessingDrawing" xmlns:w10="urn:schemas-microsoft-com:office:word" xmlns:w="http://schemas.openxmlformats.org/wordprocessingml/2006/main" xmlns:w14="http://schemas.microsoft.com/office/word/2010/wordml" xmlns:w15="http://schemas.microsoft.com/office/word/2012/wordml" xmlns:wpg="http://schemas.microsoft.com/office/word/2010/wordprocessingGroup" xmlns:wpi="http://schemas.microsoft.com/office/word/2010/wordprocessingInk" xmlns:wne="http://schemas.microsoft.com/office/word/2006/wordml" xmlns:wps="http://schemas.microsoft.com/office/word/2010/wordprocessingShape" mc:Ignorable="w14 w15 wp14">
+<w:footnotes xmlns:wpc="http://schemas.microsoft.com/office/word/2010/wordprocessingCanvas" xmlns:mo="http://schemas.microsoft.com/office/mac/office/2008/main" xmlns:mc="http://schemas.openxmlformats.org/markup-compatibility/2006" xmlns:mv="urn:schemas-microsoft-com:mac:vml" xmlns:o="urn:schemas-microsoft-com:office:office" xmlns:r="http://schemas.openxmlformats.org/officeDocument/2006/relationships" xmlns:m="http://schemas.openxmlformats.org/officeDocument/2006/math" xmlns:v="urn:schemas-microsoft-com:vml" xmlns:wp14="http://schemas.microsoft.com/office/word/2010/wordprocessingDrawing" xmlns:wp="http://schemas.openxmlformats.org/drawingml/2006/wordprocessingDrawing" xmlns:w10="urn:schemas-microsoft-com:office:word" xmlns:w="http://schemas.openxmlformats.org/wordprocessingml/2006/main" xmlns:w14="http://schemas.microsoft.com/office/word/2010/wordml" xmlns:w15="http://schemas.microsoft.com/office/word/2012/wordml" xmlns:wpg="http://schemas.microsoft.com/office/word/2010/wordprocessingGroup" xmlns:wpi="http://schemas.microsoft.com/office/word/2010/wordprocessingInk" xmlns:wne="http://schemas.microsoft.com/office/word/2006/wordml" xmlns:wps="http://schemas.microsoft.com/office/word/2010/wordprocessingShape" mc:Ignorable="w14 w15 wp14">
   <w:footnote w:type="separator" w:id="-1">
     <w:p>
       <w:r>
@@ -1165,7 +1454,7 @@
 </file>
 
 <file path=word/header1.xml><?xml version="1.0" encoding="utf-8"?>
-<w:hdr xmlns:wpc="http://schemas.microsoft.com/office/word/2010/wordprocessingCanvas" xmlns:mc="http://schemas.openxmlformats.org/markup-compatibility/2006" xmlns:o="urn:schemas-microsoft-com:office:office" xmlns:r="http://schemas.openxmlformats.org/officeDocument/2006/relationships" xmlns:m="http://schemas.openxmlformats.org/officeDocument/2006/math" xmlns:v="urn:schemas-microsoft-com:vml" xmlns:wp14="http://schemas.microsoft.com/office/word/2010/wordprocessingDrawing" xmlns:wp="http://schemas.openxmlformats.org/drawingml/2006/wordprocessingDrawing" xmlns:w10="urn:schemas-microsoft-com:office:word" xmlns:w="http://schemas.openxmlformats.org/wordprocessingml/2006/main" xmlns:w14="http://schemas.microsoft.com/office/word/2010/wordml" xmlns:w15="http://schemas.microsoft.com/office/word/2012/wordml" xmlns:wpg="http://schemas.microsoft.com/office/word/2010/wordprocessingGroup" xmlns:wpi="http://schemas.microsoft.com/office/word/2010/wordprocessingInk" xmlns:wne="http://schemas.microsoft.com/office/word/2006/wordml" xmlns:wps="http://schemas.microsoft.com/office/word/2010/wordprocessingShape" mc:Ignorable="w14 w15 wp14">
+<w:hdr xmlns:wpc="http://schemas.microsoft.com/office/word/2010/wordprocessingCanvas" xmlns:mo="http://schemas.microsoft.com/office/mac/office/2008/main" xmlns:mc="http://schemas.openxmlformats.org/markup-compatibility/2006" xmlns:mv="urn:schemas-microsoft-com:mac:vml" xmlns:o="urn:schemas-microsoft-com:office:office" xmlns:r="http://schemas.openxmlformats.org/officeDocument/2006/relationships" xmlns:m="http://schemas.openxmlformats.org/officeDocument/2006/math" xmlns:v="urn:schemas-microsoft-com:vml" xmlns:wp14="http://schemas.microsoft.com/office/word/2010/wordprocessingDrawing" xmlns:wp="http://schemas.openxmlformats.org/drawingml/2006/wordprocessingDrawing" xmlns:w10="urn:schemas-microsoft-com:office:word" xmlns:w="http://schemas.openxmlformats.org/wordprocessingml/2006/main" xmlns:w14="http://schemas.microsoft.com/office/word/2010/wordml" xmlns:w15="http://schemas.microsoft.com/office/word/2012/wordml" xmlns:wpg="http://schemas.microsoft.com/office/word/2010/wordprocessingGroup" xmlns:wpi="http://schemas.microsoft.com/office/word/2010/wordprocessingInk" xmlns:wne="http://schemas.microsoft.com/office/word/2006/wordml" xmlns:wps="http://schemas.microsoft.com/office/word/2010/wordprocessingShape" mc:Ignorable="w14 w15 wp14">
   <w:p>
     <w:pPr>
       <w:pStyle w:val="Kopfzeile"/>
@@ -1340,7 +1629,7 @@
         </mc:Choice>
         <mc:Fallback>
           <w:pict>
-            <v:rect w14:anchorId="440BD1B0" id="Rechteck 1" o:spid="_x0000_s1026" style="position:absolute;left:0;text-align:left;margin-left:-1.1pt;margin-top:-2.85pt;width:453.65pt;height:24.1pt;z-index:251659264;visibility:visible;mso-wrap-style:square;mso-width-percent:0;mso-height-percent:0;mso-wrap-distance-left:9pt;mso-wrap-distance-top:0;mso-wrap-distance-right:9pt;mso-wrap-distance-bottom:0;mso-position-horizontal:absolute;mso-position-horizontal-relative:text;mso-position-vertical:absolute;mso-position-vertical-relative:text;mso-width-percent:0;mso-height-percent:0;mso-width-relative:margin;mso-height-relative:margin;v-text-anchor:middle" o:gfxdata="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" fillcolor="#5b9bd5 [3204]" strokecolor="white [3212]" strokeweight="1pt">
+            <v:rect w14:anchorId="440BD1B0" id="Rechteck_x0020_1" o:spid="_x0000_s1026" style="position:absolute;left:0;text-align:left;margin-left:-1.1pt;margin-top:-2.8pt;width:453.65pt;height:24.1pt;z-index:251659264;visibility:visible;mso-wrap-style:square;mso-width-percent:0;mso-height-percent:0;mso-wrap-distance-left:9pt;mso-wrap-distance-top:0;mso-wrap-distance-right:9pt;mso-wrap-distance-bottom:0;mso-position-horizontal:absolute;mso-position-horizontal-relative:text;mso-position-vertical:absolute;mso-position-vertical-relative:text;mso-width-percent:0;mso-height-percent:0;mso-width-relative:margin;mso-height-relative:margin;v-text-anchor:middle" o:gfxdata="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" fillcolor="#5b9bd5 [3204]" strokecolor="white [3212]" strokeweight="1pt">
               <v:textbox>
                 <w:txbxContent>
                   <w:p>
@@ -1519,14 +1808,12 @@
                               <w:sz w:val="16"/>
                             </w:rPr>
                           </w:pPr>
-                          <w:proofErr w:type="spellStart"/>
                           <w:r>
                             <w:rPr>
                               <w:sz w:val="16"/>
                             </w:rPr>
                             <w:t>TeamScrumMid</w:t>
                           </w:r>
-                          <w:proofErr w:type="spellEnd"/>
                         </w:p>
                       </w:txbxContent>
                     </wps:txbx>
@@ -1550,7 +1837,7 @@
         </mc:Choice>
         <mc:Fallback>
           <w:pict>
-            <v:rect w14:anchorId="4885C09F" id="Rechteck 4" o:spid="_x0000_s1027" style="position:absolute;left:0;text-align:left;margin-left:14pt;margin-top:9.1pt;width:423.9pt;height:16.5pt;z-index:251663360;visibility:visible;mso-wrap-style:square;mso-width-percent:0;mso-height-percent:0;mso-wrap-distance-left:9pt;mso-wrap-distance-top:0;mso-wrap-distance-right:9pt;mso-wrap-distance-bottom:0;mso-position-horizontal:absolute;mso-position-horizontal-relative:text;mso-position-vertical:absolute;mso-position-vertical-relative:text;mso-width-percent:0;mso-height-percent:0;mso-width-relative:margin;mso-height-relative:margin;v-text-anchor:middle" o:gfxdata="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" fillcolor="#5b9bd5 [3204]" stroked="f" strokeweight="1pt">
+            <v:rect w14:anchorId="4885C09F" id="Rechteck_x0020_4" o:spid="_x0000_s1027" style="position:absolute;left:0;text-align:left;margin-left:14pt;margin-top:9.1pt;width:423.9pt;height:16.5pt;z-index:251663360;visibility:visible;mso-wrap-style:square;mso-width-percent:0;mso-height-percent:0;mso-wrap-distance-left:9pt;mso-wrap-distance-top:0;mso-wrap-distance-right:9pt;mso-wrap-distance-bottom:0;mso-position-horizontal:absolute;mso-position-horizontal-relative:text;mso-position-vertical:absolute;mso-position-vertical-relative:text;mso-width-percent:0;mso-height-percent:0;mso-width-relative:margin;mso-height-relative:margin;v-text-anchor:middle" o:gfxdata="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" fillcolor="#5b9bd5 [3204]" stroked="f" strokeweight="1pt">
               <v:textbox>
                 <w:txbxContent>
                   <w:p>
@@ -1739,8 +2026,120 @@
 </file>
 
 <file path=word/numbering.xml><?xml version="1.0" encoding="utf-8"?>
-<w:numbering xmlns:wpc="http://schemas.microsoft.com/office/word/2010/wordprocessingCanvas" xmlns:mc="http://schemas.openxmlformats.org/markup-compatibility/2006" xmlns:o="urn:schemas-microsoft-com:office:office" xmlns:r="http://schemas.openxmlformats.org/officeDocument/2006/relationships" xmlns:m="http://schemas.openxmlformats.org/officeDocument/2006/math" xmlns:v="urn:schemas-microsoft-com:vml" xmlns:wp14="http://schemas.microsoft.com/office/word/2010/wordprocessingDrawing" xmlns:wp="http://schemas.openxmlformats.org/drawingml/2006/wordprocessingDrawing" xmlns:w10="urn:schemas-microsoft-com:office:word" xmlns:w="http://schemas.openxmlformats.org/wordprocessingml/2006/main" xmlns:w14="http://schemas.microsoft.com/office/word/2010/wordml" xmlns:w15="http://schemas.microsoft.com/office/word/2012/wordml" xmlns:wpg="http://schemas.microsoft.com/office/word/2010/wordprocessingGroup" xmlns:wpi="http://schemas.microsoft.com/office/word/2010/wordprocessingInk" xmlns:wne="http://schemas.microsoft.com/office/word/2006/wordml" xmlns:wps="http://schemas.microsoft.com/office/word/2010/wordprocessingShape" mc:Ignorable="w14 w15 wp14">
-  <w:abstractNum w:abstractNumId="0" w15:restartNumberingAfterBreak="0">
+<w:numbering xmlns:wpc="http://schemas.microsoft.com/office/word/2010/wordprocessingCanvas" xmlns:mo="http://schemas.microsoft.com/office/mac/office/2008/main" xmlns:mc="http://schemas.openxmlformats.org/markup-compatibility/2006" xmlns:mv="urn:schemas-microsoft-com:mac:vml" xmlns:o="urn:schemas-microsoft-com:office:office" xmlns:r="http://schemas.openxmlformats.org/officeDocument/2006/relationships" xmlns:m="http://schemas.openxmlformats.org/officeDocument/2006/math" xmlns:v="urn:schemas-microsoft-com:vml" xmlns:wp14="http://schemas.microsoft.com/office/word/2010/wordprocessingDrawing" xmlns:wp="http://schemas.openxmlformats.org/drawingml/2006/wordprocessingDrawing" xmlns:w10="urn:schemas-microsoft-com:office:word" xmlns:w="http://schemas.openxmlformats.org/wordprocessingml/2006/main" xmlns:w14="http://schemas.microsoft.com/office/word/2010/wordml" xmlns:w15="http://schemas.microsoft.com/office/word/2012/wordml" xmlns:wpg="http://schemas.microsoft.com/office/word/2010/wordprocessingGroup" xmlns:wpi="http://schemas.microsoft.com/office/word/2010/wordprocessingInk" xmlns:wne="http://schemas.microsoft.com/office/word/2006/wordml" xmlns:wps="http://schemas.microsoft.com/office/word/2010/wordprocessingShape" mc:Ignorable="w14 w15 wp14">
+  <w:abstractNum w:abstractNumId="0">
+    <w:nsid w:val="09E540DF"/>
+    <w:multiLevelType w:val="hybridMultilevel"/>
+    <w:tmpl w:val="D3620D66"/>
+    <w:lvl w:ilvl="0" w:tplc="48AEA40C">
+      <w:numFmt w:val="bullet"/>
+      <w:lvlText w:val="•"/>
+      <w:lvlJc w:val="left"/>
+      <w:pPr>
+        <w:ind w:left="1060" w:hanging="700"/>
+      </w:pPr>
+      <w:rPr>
+        <w:rFonts w:ascii="Arial" w:eastAsiaTheme="minorHAnsi" w:hAnsi="Arial" w:cs="Arial" w:hint="default"/>
+      </w:rPr>
+    </w:lvl>
+    <w:lvl w:ilvl="1" w:tplc="04070003" w:tentative="1">
+      <w:start w:val="1"/>
+      <w:numFmt w:val="bullet"/>
+      <w:lvlText w:val="o"/>
+      <w:lvlJc w:val="left"/>
+      <w:pPr>
+        <w:ind w:left="1440" w:hanging="360"/>
+      </w:pPr>
+      <w:rPr>
+        <w:rFonts w:ascii="Courier New" w:hAnsi="Courier New" w:cs="Courier New" w:hint="default"/>
+      </w:rPr>
+    </w:lvl>
+    <w:lvl w:ilvl="2" w:tplc="04070005" w:tentative="1">
+      <w:start w:val="1"/>
+      <w:numFmt w:val="bullet"/>
+      <w:lvlText w:val=""/>
+      <w:lvlJc w:val="left"/>
+      <w:pPr>
+        <w:ind w:left="2160" w:hanging="360"/>
+      </w:pPr>
+      <w:rPr>
+        <w:rFonts w:ascii="Wingdings" w:hAnsi="Wingdings" w:hint="default"/>
+      </w:rPr>
+    </w:lvl>
+    <w:lvl w:ilvl="3" w:tplc="04070001" w:tentative="1">
+      <w:start w:val="1"/>
+      <w:numFmt w:val="bullet"/>
+      <w:lvlText w:val=""/>
+      <w:lvlJc w:val="left"/>
+      <w:pPr>
+        <w:ind w:left="2880" w:hanging="360"/>
+      </w:pPr>
+      <w:rPr>
+        <w:rFonts w:ascii="Symbol" w:hAnsi="Symbol" w:hint="default"/>
+      </w:rPr>
+    </w:lvl>
+    <w:lvl w:ilvl="4" w:tplc="04070003" w:tentative="1">
+      <w:start w:val="1"/>
+      <w:numFmt w:val="bullet"/>
+      <w:lvlText w:val="o"/>
+      <w:lvlJc w:val="left"/>
+      <w:pPr>
+        <w:ind w:left="3600" w:hanging="360"/>
+      </w:pPr>
+      <w:rPr>
+        <w:rFonts w:ascii="Courier New" w:hAnsi="Courier New" w:cs="Courier New" w:hint="default"/>
+      </w:rPr>
+    </w:lvl>
+    <w:lvl w:ilvl="5" w:tplc="04070005" w:tentative="1">
+      <w:start w:val="1"/>
+      <w:numFmt w:val="bullet"/>
+      <w:lvlText w:val=""/>
+      <w:lvlJc w:val="left"/>
+      <w:pPr>
+        <w:ind w:left="4320" w:hanging="360"/>
+      </w:pPr>
+      <w:rPr>
+        <w:rFonts w:ascii="Wingdings" w:hAnsi="Wingdings" w:hint="default"/>
+      </w:rPr>
+    </w:lvl>
+    <w:lvl w:ilvl="6" w:tplc="04070001" w:tentative="1">
+      <w:start w:val="1"/>
+      <w:numFmt w:val="bullet"/>
+      <w:lvlText w:val=""/>
+      <w:lvlJc w:val="left"/>
+      <w:pPr>
+        <w:ind w:left="5040" w:hanging="360"/>
+      </w:pPr>
+      <w:rPr>
+        <w:rFonts w:ascii="Symbol" w:hAnsi="Symbol" w:hint="default"/>
+      </w:rPr>
+    </w:lvl>
+    <w:lvl w:ilvl="7" w:tplc="04070003" w:tentative="1">
+      <w:start w:val="1"/>
+      <w:numFmt w:val="bullet"/>
+      <w:lvlText w:val="o"/>
+      <w:lvlJc w:val="left"/>
+      <w:pPr>
+        <w:ind w:left="5760" w:hanging="360"/>
+      </w:pPr>
+      <w:rPr>
+        <w:rFonts w:ascii="Courier New" w:hAnsi="Courier New" w:cs="Courier New" w:hint="default"/>
+      </w:rPr>
+    </w:lvl>
+    <w:lvl w:ilvl="8" w:tplc="04070005" w:tentative="1">
+      <w:start w:val="1"/>
+      <w:numFmt w:val="bullet"/>
+      <w:lvlText w:val=""/>
+      <w:lvlJc w:val="left"/>
+      <w:pPr>
+        <w:ind w:left="6480" w:hanging="360"/>
+      </w:pPr>
+      <w:rPr>
+        <w:rFonts w:ascii="Wingdings" w:hAnsi="Wingdings" w:hint="default"/>
+      </w:rPr>
+    </w:lvl>
+  </w:abstractNum>
+  <w:abstractNum w:abstractNumId="1">
     <w:nsid w:val="1CAD3F75"/>
     <w:multiLevelType w:val="multilevel"/>
     <w:tmpl w:val="04070025"/>
@@ -1835,7 +2234,355 @@
       </w:pPr>
     </w:lvl>
   </w:abstractNum>
+  <w:abstractNum w:abstractNumId="2">
+    <w:nsid w:val="3A615913"/>
+    <w:multiLevelType w:val="hybridMultilevel"/>
+    <w:tmpl w:val="049414DA"/>
+    <w:lvl w:ilvl="0" w:tplc="48AEA40C">
+      <w:numFmt w:val="bullet"/>
+      <w:lvlText w:val="•"/>
+      <w:lvlJc w:val="left"/>
+      <w:pPr>
+        <w:ind w:left="1060" w:hanging="700"/>
+      </w:pPr>
+      <w:rPr>
+        <w:rFonts w:ascii="Arial" w:eastAsiaTheme="minorHAnsi" w:hAnsi="Arial" w:cs="Arial" w:hint="default"/>
+      </w:rPr>
+    </w:lvl>
+    <w:lvl w:ilvl="1" w:tplc="04070003" w:tentative="1">
+      <w:start w:val="1"/>
+      <w:numFmt w:val="bullet"/>
+      <w:lvlText w:val="o"/>
+      <w:lvlJc w:val="left"/>
+      <w:pPr>
+        <w:ind w:left="1440" w:hanging="360"/>
+      </w:pPr>
+      <w:rPr>
+        <w:rFonts w:ascii="Courier New" w:hAnsi="Courier New" w:cs="Courier New" w:hint="default"/>
+      </w:rPr>
+    </w:lvl>
+    <w:lvl w:ilvl="2" w:tplc="04070005" w:tentative="1">
+      <w:start w:val="1"/>
+      <w:numFmt w:val="bullet"/>
+      <w:lvlText w:val=""/>
+      <w:lvlJc w:val="left"/>
+      <w:pPr>
+        <w:ind w:left="2160" w:hanging="360"/>
+      </w:pPr>
+      <w:rPr>
+        <w:rFonts w:ascii="Wingdings" w:hAnsi="Wingdings" w:hint="default"/>
+      </w:rPr>
+    </w:lvl>
+    <w:lvl w:ilvl="3" w:tplc="04070001" w:tentative="1">
+      <w:start w:val="1"/>
+      <w:numFmt w:val="bullet"/>
+      <w:lvlText w:val=""/>
+      <w:lvlJc w:val="left"/>
+      <w:pPr>
+        <w:ind w:left="2880" w:hanging="360"/>
+      </w:pPr>
+      <w:rPr>
+        <w:rFonts w:ascii="Symbol" w:hAnsi="Symbol" w:hint="default"/>
+      </w:rPr>
+    </w:lvl>
+    <w:lvl w:ilvl="4" w:tplc="04070003" w:tentative="1">
+      <w:start w:val="1"/>
+      <w:numFmt w:val="bullet"/>
+      <w:lvlText w:val="o"/>
+      <w:lvlJc w:val="left"/>
+      <w:pPr>
+        <w:ind w:left="3600" w:hanging="360"/>
+      </w:pPr>
+      <w:rPr>
+        <w:rFonts w:ascii="Courier New" w:hAnsi="Courier New" w:cs="Courier New" w:hint="default"/>
+      </w:rPr>
+    </w:lvl>
+    <w:lvl w:ilvl="5" w:tplc="04070005" w:tentative="1">
+      <w:start w:val="1"/>
+      <w:numFmt w:val="bullet"/>
+      <w:lvlText w:val=""/>
+      <w:lvlJc w:val="left"/>
+      <w:pPr>
+        <w:ind w:left="4320" w:hanging="360"/>
+      </w:pPr>
+      <w:rPr>
+        <w:rFonts w:ascii="Wingdings" w:hAnsi="Wingdings" w:hint="default"/>
+      </w:rPr>
+    </w:lvl>
+    <w:lvl w:ilvl="6" w:tplc="04070001" w:tentative="1">
+      <w:start w:val="1"/>
+      <w:numFmt w:val="bullet"/>
+      <w:lvlText w:val=""/>
+      <w:lvlJc w:val="left"/>
+      <w:pPr>
+        <w:ind w:left="5040" w:hanging="360"/>
+      </w:pPr>
+      <w:rPr>
+        <w:rFonts w:ascii="Symbol" w:hAnsi="Symbol" w:hint="default"/>
+      </w:rPr>
+    </w:lvl>
+    <w:lvl w:ilvl="7" w:tplc="04070003" w:tentative="1">
+      <w:start w:val="1"/>
+      <w:numFmt w:val="bullet"/>
+      <w:lvlText w:val="o"/>
+      <w:lvlJc w:val="left"/>
+      <w:pPr>
+        <w:ind w:left="5760" w:hanging="360"/>
+      </w:pPr>
+      <w:rPr>
+        <w:rFonts w:ascii="Courier New" w:hAnsi="Courier New" w:cs="Courier New" w:hint="default"/>
+      </w:rPr>
+    </w:lvl>
+    <w:lvl w:ilvl="8" w:tplc="04070005" w:tentative="1">
+      <w:start w:val="1"/>
+      <w:numFmt w:val="bullet"/>
+      <w:lvlText w:val=""/>
+      <w:lvlJc w:val="left"/>
+      <w:pPr>
+        <w:ind w:left="6480" w:hanging="360"/>
+      </w:pPr>
+      <w:rPr>
+        <w:rFonts w:ascii="Wingdings" w:hAnsi="Wingdings" w:hint="default"/>
+      </w:rPr>
+    </w:lvl>
+  </w:abstractNum>
+  <w:abstractNum w:abstractNumId="3">
+    <w:nsid w:val="513D6710"/>
+    <w:multiLevelType w:val="hybridMultilevel"/>
+    <w:tmpl w:val="5F8E673E"/>
+    <w:lvl w:ilvl="0" w:tplc="48AEA40C">
+      <w:numFmt w:val="bullet"/>
+      <w:lvlText w:val="•"/>
+      <w:lvlJc w:val="left"/>
+      <w:pPr>
+        <w:ind w:left="1060" w:hanging="700"/>
+      </w:pPr>
+      <w:rPr>
+        <w:rFonts w:ascii="Arial" w:eastAsiaTheme="minorHAnsi" w:hAnsi="Arial" w:cs="Arial" w:hint="default"/>
+      </w:rPr>
+    </w:lvl>
+    <w:lvl w:ilvl="1" w:tplc="04070003" w:tentative="1">
+      <w:start w:val="1"/>
+      <w:numFmt w:val="bullet"/>
+      <w:lvlText w:val="o"/>
+      <w:lvlJc w:val="left"/>
+      <w:pPr>
+        <w:ind w:left="1440" w:hanging="360"/>
+      </w:pPr>
+      <w:rPr>
+        <w:rFonts w:ascii="Courier New" w:hAnsi="Courier New" w:cs="Courier New" w:hint="default"/>
+      </w:rPr>
+    </w:lvl>
+    <w:lvl w:ilvl="2" w:tplc="04070005" w:tentative="1">
+      <w:start w:val="1"/>
+      <w:numFmt w:val="bullet"/>
+      <w:lvlText w:val=""/>
+      <w:lvlJc w:val="left"/>
+      <w:pPr>
+        <w:ind w:left="2160" w:hanging="360"/>
+      </w:pPr>
+      <w:rPr>
+        <w:rFonts w:ascii="Wingdings" w:hAnsi="Wingdings" w:hint="default"/>
+      </w:rPr>
+    </w:lvl>
+    <w:lvl w:ilvl="3" w:tplc="04070001" w:tentative="1">
+      <w:start w:val="1"/>
+      <w:numFmt w:val="bullet"/>
+      <w:lvlText w:val=""/>
+      <w:lvlJc w:val="left"/>
+      <w:pPr>
+        <w:ind w:left="2880" w:hanging="360"/>
+      </w:pPr>
+      <w:rPr>
+        <w:rFonts w:ascii="Symbol" w:hAnsi="Symbol" w:hint="default"/>
+      </w:rPr>
+    </w:lvl>
+    <w:lvl w:ilvl="4" w:tplc="04070003" w:tentative="1">
+      <w:start w:val="1"/>
+      <w:numFmt w:val="bullet"/>
+      <w:lvlText w:val="o"/>
+      <w:lvlJc w:val="left"/>
+      <w:pPr>
+        <w:ind w:left="3600" w:hanging="360"/>
+      </w:pPr>
+      <w:rPr>
+        <w:rFonts w:ascii="Courier New" w:hAnsi="Courier New" w:cs="Courier New" w:hint="default"/>
+      </w:rPr>
+    </w:lvl>
+    <w:lvl w:ilvl="5" w:tplc="04070005" w:tentative="1">
+      <w:start w:val="1"/>
+      <w:numFmt w:val="bullet"/>
+      <w:lvlText w:val=""/>
+      <w:lvlJc w:val="left"/>
+      <w:pPr>
+        <w:ind w:left="4320" w:hanging="360"/>
+      </w:pPr>
+      <w:rPr>
+        <w:rFonts w:ascii="Wingdings" w:hAnsi="Wingdings" w:hint="default"/>
+      </w:rPr>
+    </w:lvl>
+    <w:lvl w:ilvl="6" w:tplc="04070001" w:tentative="1">
+      <w:start w:val="1"/>
+      <w:numFmt w:val="bullet"/>
+      <w:lvlText w:val=""/>
+      <w:lvlJc w:val="left"/>
+      <w:pPr>
+        <w:ind w:left="5040" w:hanging="360"/>
+      </w:pPr>
+      <w:rPr>
+        <w:rFonts w:ascii="Symbol" w:hAnsi="Symbol" w:hint="default"/>
+      </w:rPr>
+    </w:lvl>
+    <w:lvl w:ilvl="7" w:tplc="04070003" w:tentative="1">
+      <w:start w:val="1"/>
+      <w:numFmt w:val="bullet"/>
+      <w:lvlText w:val="o"/>
+      <w:lvlJc w:val="left"/>
+      <w:pPr>
+        <w:ind w:left="5760" w:hanging="360"/>
+      </w:pPr>
+      <w:rPr>
+        <w:rFonts w:ascii="Courier New" w:hAnsi="Courier New" w:cs="Courier New" w:hint="default"/>
+      </w:rPr>
+    </w:lvl>
+    <w:lvl w:ilvl="8" w:tplc="04070005" w:tentative="1">
+      <w:start w:val="1"/>
+      <w:numFmt w:val="bullet"/>
+      <w:lvlText w:val=""/>
+      <w:lvlJc w:val="left"/>
+      <w:pPr>
+        <w:ind w:left="6480" w:hanging="360"/>
+      </w:pPr>
+      <w:rPr>
+        <w:rFonts w:ascii="Wingdings" w:hAnsi="Wingdings" w:hint="default"/>
+      </w:rPr>
+    </w:lvl>
+  </w:abstractNum>
+  <w:abstractNum w:abstractNumId="4">
+    <w:nsid w:val="63F33341"/>
+    <w:multiLevelType w:val="hybridMultilevel"/>
+    <w:tmpl w:val="CC4623C2"/>
+    <w:lvl w:ilvl="0" w:tplc="48AEA40C">
+      <w:numFmt w:val="bullet"/>
+      <w:lvlText w:val="•"/>
+      <w:lvlJc w:val="left"/>
+      <w:pPr>
+        <w:ind w:left="1060" w:hanging="700"/>
+      </w:pPr>
+      <w:rPr>
+        <w:rFonts w:ascii="Arial" w:eastAsiaTheme="minorHAnsi" w:hAnsi="Arial" w:cs="Arial" w:hint="default"/>
+      </w:rPr>
+    </w:lvl>
+    <w:lvl w:ilvl="1" w:tplc="04070003" w:tentative="1">
+      <w:start w:val="1"/>
+      <w:numFmt w:val="bullet"/>
+      <w:lvlText w:val="o"/>
+      <w:lvlJc w:val="left"/>
+      <w:pPr>
+        <w:ind w:left="1440" w:hanging="360"/>
+      </w:pPr>
+      <w:rPr>
+        <w:rFonts w:ascii="Courier New" w:hAnsi="Courier New" w:cs="Courier New" w:hint="default"/>
+      </w:rPr>
+    </w:lvl>
+    <w:lvl w:ilvl="2" w:tplc="04070005" w:tentative="1">
+      <w:start w:val="1"/>
+      <w:numFmt w:val="bullet"/>
+      <w:lvlText w:val=""/>
+      <w:lvlJc w:val="left"/>
+      <w:pPr>
+        <w:ind w:left="2160" w:hanging="360"/>
+      </w:pPr>
+      <w:rPr>
+        <w:rFonts w:ascii="Wingdings" w:hAnsi="Wingdings" w:hint="default"/>
+      </w:rPr>
+    </w:lvl>
+    <w:lvl w:ilvl="3" w:tplc="04070001" w:tentative="1">
+      <w:start w:val="1"/>
+      <w:numFmt w:val="bullet"/>
+      <w:lvlText w:val=""/>
+      <w:lvlJc w:val="left"/>
+      <w:pPr>
+        <w:ind w:left="2880" w:hanging="360"/>
+      </w:pPr>
+      <w:rPr>
+        <w:rFonts w:ascii="Symbol" w:hAnsi="Symbol" w:hint="default"/>
+      </w:rPr>
+    </w:lvl>
+    <w:lvl w:ilvl="4" w:tplc="04070003" w:tentative="1">
+      <w:start w:val="1"/>
+      <w:numFmt w:val="bullet"/>
+      <w:lvlText w:val="o"/>
+      <w:lvlJc w:val="left"/>
+      <w:pPr>
+        <w:ind w:left="3600" w:hanging="360"/>
+      </w:pPr>
+      <w:rPr>
+        <w:rFonts w:ascii="Courier New" w:hAnsi="Courier New" w:cs="Courier New" w:hint="default"/>
+      </w:rPr>
+    </w:lvl>
+    <w:lvl w:ilvl="5" w:tplc="04070005" w:tentative="1">
+      <w:start w:val="1"/>
+      <w:numFmt w:val="bullet"/>
+      <w:lvlText w:val=""/>
+      <w:lvlJc w:val="left"/>
+      <w:pPr>
+        <w:ind w:left="4320" w:hanging="360"/>
+      </w:pPr>
+      <w:rPr>
+        <w:rFonts w:ascii="Wingdings" w:hAnsi="Wingdings" w:hint="default"/>
+      </w:rPr>
+    </w:lvl>
+    <w:lvl w:ilvl="6" w:tplc="04070001" w:tentative="1">
+      <w:start w:val="1"/>
+      <w:numFmt w:val="bullet"/>
+      <w:lvlText w:val=""/>
+      <w:lvlJc w:val="left"/>
+      <w:pPr>
+        <w:ind w:left="5040" w:hanging="360"/>
+      </w:pPr>
+      <w:rPr>
+        <w:rFonts w:ascii="Symbol" w:hAnsi="Symbol" w:hint="default"/>
+      </w:rPr>
+    </w:lvl>
+    <w:lvl w:ilvl="7" w:tplc="04070003" w:tentative="1">
+      <w:start w:val="1"/>
+      <w:numFmt w:val="bullet"/>
+      <w:lvlText w:val="o"/>
+      <w:lvlJc w:val="left"/>
+      <w:pPr>
+        <w:ind w:left="5760" w:hanging="360"/>
+      </w:pPr>
+      <w:rPr>
+        <w:rFonts w:ascii="Courier New" w:hAnsi="Courier New" w:cs="Courier New" w:hint="default"/>
+      </w:rPr>
+    </w:lvl>
+    <w:lvl w:ilvl="8" w:tplc="04070005" w:tentative="1">
+      <w:start w:val="1"/>
+      <w:numFmt w:val="bullet"/>
+      <w:lvlText w:val=""/>
+      <w:lvlJc w:val="left"/>
+      <w:pPr>
+        <w:ind w:left="6480" w:hanging="360"/>
+      </w:pPr>
+      <w:rPr>
+        <w:rFonts w:ascii="Wingdings" w:hAnsi="Wingdings" w:hint="default"/>
+      </w:rPr>
+    </w:lvl>
+  </w:abstractNum>
   <w:num w:numId="1">
+    <w:abstractNumId w:val="1"/>
+  </w:num>
+  <w:num w:numId="2">
+    <w:abstractNumId w:val="3"/>
+  </w:num>
+  <w:num w:numId="3">
+    <w:abstractNumId w:val="4"/>
+  </w:num>
+  <w:num w:numId="4">
+    <w:abstractNumId w:val="2"/>
+  </w:num>
+  <w:num w:numId="5">
     <w:abstractNumId w:val="0"/>
   </w:num>
 </w:numbering>
@@ -1854,7 +2601,7 @@
     </w:rPrDefault>
     <w:pPrDefault/>
   </w:docDefaults>
-  <w:latentStyles w:defLockedState="0" w:defUIPriority="99" w:defSemiHidden="0" w:defUnhideWhenUsed="0" w:defQFormat="0" w:count="371">
+  <w:latentStyles w:defLockedState="0" w:defUIPriority="99" w:defSemiHidden="0" w:defUnhideWhenUsed="0" w:defQFormat="0" w:count="380">
     <w:lsdException w:name="Normal" w:uiPriority="0" w:qFormat="1"/>
     <w:lsdException w:name="heading 1" w:uiPriority="9" w:qFormat="1"/>
     <w:lsdException w:name="heading 2" w:semiHidden="1" w:uiPriority="9" w:unhideWhenUsed="1" w:qFormat="1"/>
@@ -2291,7 +3038,6 @@
     <w:next w:val="Standard"/>
     <w:link w:val="berschrift3Zchn"/>
     <w:uiPriority w:val="9"/>
-    <w:semiHidden/>
     <w:unhideWhenUsed/>
     <w:qFormat/>
     <w:rsid w:val="000714B6"/>
@@ -2737,6 +3483,7 @@
     <w:uiPriority w:val="39"/>
     <w:rsid w:val="000714B6"/>
     <w:tblPr>
+      <w:tblInd w:w="0" w:type="dxa"/>
       <w:tblBorders>
         <w:top w:val="single" w:sz="4" w:space="0" w:color="auto"/>
         <w:left w:val="single" w:sz="4" w:space="0" w:color="auto"/>
@@ -2745,6 +3492,12 @@
         <w:insideH w:val="single" w:sz="4" w:space="0" w:color="auto"/>
         <w:insideV w:val="single" w:sz="4" w:space="0" w:color="auto"/>
       </w:tblBorders>
+      <w:tblCellMar>
+        <w:top w:w="0" w:type="dxa"/>
+        <w:left w:w="108" w:type="dxa"/>
+        <w:bottom w:w="0" w:type="dxa"/>
+        <w:right w:w="108" w:type="dxa"/>
+      </w:tblCellMar>
     </w:tblPr>
   </w:style>
   <w:style w:type="character" w:customStyle="1" w:styleId="berschrift3Zchn">
@@ -2752,7 +3505,6 @@
     <w:basedOn w:val="Absatz-Standardschriftart"/>
     <w:link w:val="berschrift3"/>
     <w:uiPriority w:val="9"/>
-    <w:semiHidden/>
     <w:rsid w:val="000714B6"/>
     <w:rPr>
       <w:rFonts w:ascii="Arial" w:eastAsiaTheme="majorEastAsia" w:hAnsi="Arial" w:cstheme="majorBidi"/>
@@ -2785,7 +3537,7 @@
       <w:lang w:val="en-US" w:eastAsia="zh-CN"/>
     </w:rPr>
   </w:style>
-  <w:style w:type="character" w:styleId="Hyperlink">
+  <w:style w:type="character" w:styleId="Link">
     <w:name w:val="Hyperlink"/>
     <w:basedOn w:val="Absatz-Standardschriftart"/>
     <w:uiPriority w:val="99"/>
@@ -2918,6 +3670,17 @@
       <w:sz w:val="21"/>
       <w:szCs w:val="21"/>
     </w:rPr>
+  </w:style>
+  <w:style w:type="paragraph" w:styleId="Listenabsatz">
+    <w:name w:val="List Paragraph"/>
+    <w:basedOn w:val="Standard"/>
+    <w:uiPriority w:val="34"/>
+    <w:qFormat/>
+    <w:rsid w:val="00FE6385"/>
+    <w:pPr>
+      <w:ind w:left="720"/>
+      <w:contextualSpacing/>
+    </w:pPr>
   </w:style>
 </w:styles>
 </file>
@@ -3188,7 +3951,7 @@
 </file>
 
 <file path=customXml/itemProps1.xml><?xml version="1.0" encoding="utf-8"?>
-<ds:datastoreItem xmlns:ds="http://schemas.openxmlformats.org/officeDocument/2006/customXml" ds:itemID="{E205DD1E-875F-4728-8EC7-C7F934B947AC}">
+<ds:datastoreItem xmlns:ds="http://schemas.openxmlformats.org/officeDocument/2006/customXml" ds:itemID="{B926EE9A-F310-854B-BF32-773A57B9EBEB}">
   <ds:schemaRefs>
     <ds:schemaRef ds:uri="http://schemas.openxmlformats.org/officeDocument/2006/bibliography"/>
   </ds:schemaRefs>
